--- a/Notes & Flashcards/Maths (AQA)/Pure (A - J)/G & H - Differentiation & Integration/Flashcards.docx
+++ b/Notes & Flashcards/Maths (AQA)/Pure (A - J)/G & H - Differentiation & Integration/Flashcards.docx
@@ -77,39 +77,7 @@
                 <w:rFonts w:eastAsia="Proxima Nova"/>
                 <w:b/>
               </w:rPr>
-              <w:t>What are the derivatives of sin(</w:t>
-            </w:r>
-            <w:proofErr w:type="spellStart"/>
-            <w:r>
-              <w:rPr>
-                <w:rFonts w:eastAsia="Proxima Nova"/>
-                <w:b/>
-              </w:rPr>
-              <w:t>kx</w:t>
-            </w:r>
-            <w:proofErr w:type="spellEnd"/>
-            <w:r>
-              <w:rPr>
-                <w:rFonts w:eastAsia="Proxima Nova"/>
-                <w:b/>
-              </w:rPr>
-              <w:t>) and cos(</w:t>
-            </w:r>
-            <w:proofErr w:type="spellStart"/>
-            <w:r>
-              <w:rPr>
-                <w:rFonts w:eastAsia="Proxima Nova"/>
-                <w:b/>
-              </w:rPr>
-              <w:t>kx</w:t>
-            </w:r>
-            <w:proofErr w:type="spellEnd"/>
-            <w:r>
-              <w:rPr>
-                <w:rFonts w:eastAsia="Proxima Nova"/>
-                <w:b/>
-              </w:rPr>
-              <w:t>)?</w:t>
+              <w:t>What are the derivatives of sin(kx) and cos(kx)?</w:t>
             </w:r>
           </w:p>
         </w:tc>
@@ -259,21 +227,7 @@
                     <w:rPr>
                       <w:rFonts w:eastAsia="Proxima Nova"/>
                     </w:rPr>
-                    <w:t>sin(</w:t>
-                  </w:r>
-                  <w:proofErr w:type="spellStart"/>
-                  <w:r>
-                    <w:rPr>
-                      <w:rFonts w:eastAsia="Proxima Nova"/>
-                    </w:rPr>
-                    <w:t>kx</w:t>
-                  </w:r>
-                  <w:proofErr w:type="spellEnd"/>
-                  <w:r>
-                    <w:rPr>
-                      <w:rFonts w:eastAsia="Proxima Nova"/>
-                    </w:rPr>
-                    <w:t>)</w:t>
+                    <w:t>sin(kx)</w:t>
                   </w:r>
                 </w:p>
               </w:tc>
@@ -302,33 +256,11 @@
                       <w:rFonts w:eastAsia="Proxima Nova"/>
                     </w:rPr>
                   </w:pPr>
-                  <w:proofErr w:type="spellStart"/>
                   <w:r>
                     <w:rPr>
                       <w:rFonts w:eastAsia="Proxima Nova"/>
                     </w:rPr>
-                    <w:t>kcos</w:t>
-                  </w:r>
-                  <w:proofErr w:type="spellEnd"/>
-                  <w:r>
-                    <w:rPr>
-                      <w:rFonts w:eastAsia="Proxima Nova"/>
-                    </w:rPr>
-                    <w:t>(</w:t>
-                  </w:r>
-                  <w:proofErr w:type="spellStart"/>
-                  <w:r>
-                    <w:rPr>
-                      <w:rFonts w:eastAsia="Proxima Nova"/>
-                    </w:rPr>
-                    <w:t>kx</w:t>
-                  </w:r>
-                  <w:proofErr w:type="spellEnd"/>
-                  <w:r>
-                    <w:rPr>
-                      <w:rFonts w:eastAsia="Proxima Nova"/>
-                    </w:rPr>
-                    <w:t>)</w:t>
+                    <w:t>kcos(kx)</w:t>
                   </w:r>
                 </w:p>
               </w:tc>
@@ -363,21 +295,7 @@
                     <w:rPr>
                       <w:rFonts w:eastAsia="Proxima Nova"/>
                     </w:rPr>
-                    <w:t>cos(</w:t>
-                  </w:r>
-                  <w:proofErr w:type="spellStart"/>
-                  <w:r>
-                    <w:rPr>
-                      <w:rFonts w:eastAsia="Proxima Nova"/>
-                    </w:rPr>
-                    <w:t>kx</w:t>
-                  </w:r>
-                  <w:proofErr w:type="spellEnd"/>
-                  <w:r>
-                    <w:rPr>
-                      <w:rFonts w:eastAsia="Proxima Nova"/>
-                    </w:rPr>
-                    <w:t>)</w:t>
+                    <w:t>cos(kx)</w:t>
                   </w:r>
                 </w:p>
               </w:tc>
@@ -410,35 +328,7 @@
                     <w:rPr>
                       <w:rFonts w:eastAsia="Proxima Nova"/>
                     </w:rPr>
-                    <w:t>-</w:t>
-                  </w:r>
-                  <w:proofErr w:type="spellStart"/>
-                  <w:r>
-                    <w:rPr>
-                      <w:rFonts w:eastAsia="Proxima Nova"/>
-                    </w:rPr>
-                    <w:t>ksin</w:t>
-                  </w:r>
-                  <w:proofErr w:type="spellEnd"/>
-                  <w:r>
-                    <w:rPr>
-                      <w:rFonts w:eastAsia="Proxima Nova"/>
-                    </w:rPr>
-                    <w:t>(</w:t>
-                  </w:r>
-                  <w:proofErr w:type="spellStart"/>
-                  <w:r>
-                    <w:rPr>
-                      <w:rFonts w:eastAsia="Proxima Nova"/>
-                    </w:rPr>
-                    <w:t>kx</w:t>
-                  </w:r>
-                  <w:proofErr w:type="spellEnd"/>
-                  <w:r>
-                    <w:rPr>
-                      <w:rFonts w:eastAsia="Proxima Nova"/>
-                    </w:rPr>
-                    <w:t>)</w:t>
+                    <w:t>-ksin(kx)</w:t>
                   </w:r>
                 </w:p>
               </w:tc>
@@ -522,21 +412,7 @@
               <w:rPr>
                 <w:rFonts w:eastAsia="Nova Mono"/>
               </w:rPr>
-              <w:t>f’’(x</w:t>
-            </w:r>
-            <w:proofErr w:type="gramStart"/>
-            <w:r>
-              <w:rPr>
-                <w:rFonts w:eastAsia="Nova Mono"/>
-              </w:rPr>
-              <w:t>)  &gt;</w:t>
-            </w:r>
-            <w:proofErr w:type="gramEnd"/>
-            <w:r>
-              <w:rPr>
-                <w:rFonts w:eastAsia="Nova Mono"/>
-              </w:rPr>
-              <w:t xml:space="preserve"> 0 </w:t>
+              <w:t xml:space="preserve">f’’(x)  &gt; 0 </w:t>
             </w:r>
             <w:r>
               <w:rPr>
@@ -650,13 +526,7 @@
               <w:rPr>
                 <w:rFonts w:eastAsia="Proxima Nova"/>
               </w:rPr>
-              <w:t>To make sure you have a point, check for a change i</w:t>
-            </w:r>
-            <w:r>
-              <w:rPr>
-                <w:rFonts w:eastAsia="Proxima Nova"/>
-              </w:rPr>
-              <w:t>n concavity either side of the point (if so, is a point of inflection) and consider points where the f''(x) is undefined.</w:t>
+              <w:t>To make sure you have a point, check for a change in concavity either side of the point (if so, is a point of inflection) and consider points where the f''(x) is undefined.</w:t>
             </w:r>
           </w:p>
           <w:p>
@@ -675,21 +545,7 @@
               <w:rPr>
                 <w:rFonts w:eastAsia="Nova Mono"/>
               </w:rPr>
-              <w:t>f’’(x</w:t>
-            </w:r>
-            <w:proofErr w:type="gramStart"/>
-            <w:r>
-              <w:rPr>
-                <w:rFonts w:eastAsia="Nova Mono"/>
-              </w:rPr>
-              <w:t>)  &gt;</w:t>
-            </w:r>
-            <w:proofErr w:type="gramEnd"/>
-            <w:r>
-              <w:rPr>
-                <w:rFonts w:eastAsia="Nova Mono"/>
-              </w:rPr>
-              <w:t xml:space="preserve"> 0 </w:t>
+              <w:t xml:space="preserve">f’’(x)  &gt; 0 </w:t>
             </w:r>
             <w:r>
               <w:rPr>
